--- a/static/docxtemplate/monitor/doc32-1.docx
+++ b/static/docxtemplate/monitor/doc32-1.docx
@@ -4,7 +4,21 @@
   <w:body>
     <w:p>
       <w:pPr>
+        <w:keepNext w:val="0"/>
+        <w:keepLines w:val="0"/>
+        <w:pageBreakBefore w:val="0"/>
+        <w:kinsoku/>
+        <w:wordWrap/>
+        <w:overflowPunct/>
+        <w:topLinePunct w:val="0"/>
+        <w:autoSpaceDE/>
+        <w:autoSpaceDN/>
+        <w:bidi w:val="0"/>
+        <w:adjustRightInd/>
+        <w:snapToGrid/>
+        <w:spacing w:line="560" w:lineRule="exact"/>
         <w:jc w:val="center"/>
+        <w:textAlignment w:val="auto"/>
         <w:rPr>
           <w:rFonts w:eastAsia="隶书"/>
           <w:b/>
@@ -12,6 +26,7 @@
           <w:sz w:val="44"/>
         </w:rPr>
       </w:pPr>
+      <w:bookmarkStart w:id="0" w:name="_GoBack"/>
       <w:r>
         <w:rPr>
           <w:rFonts w:hint="eastAsia" w:eastAsia="隶书"/>
@@ -62,7 +77,21 @@
     </w:p>
     <w:p>
       <w:pPr>
+        <w:keepNext w:val="0"/>
+        <w:keepLines w:val="0"/>
+        <w:pageBreakBefore w:val="0"/>
+        <w:kinsoku/>
+        <w:wordWrap/>
+        <w:overflowPunct/>
+        <w:topLinePunct w:val="0"/>
+        <w:autoSpaceDE/>
+        <w:autoSpaceDN/>
+        <w:bidi w:val="0"/>
+        <w:adjustRightInd/>
+        <w:snapToGrid/>
+        <w:spacing w:line="560" w:lineRule="exact"/>
         <w:jc w:val="center"/>
+        <w:textAlignment w:val="auto"/>
         <w:rPr>
           <w:rFonts w:eastAsia="黑体"/>
           <w:b/>
@@ -97,8 +126,21 @@
     </w:p>
     <w:p>
       <w:pPr>
-        <w:spacing w:line="360" w:lineRule="exact"/>
+        <w:keepNext w:val="0"/>
+        <w:keepLines w:val="0"/>
+        <w:pageBreakBefore w:val="0"/>
+        <w:kinsoku/>
+        <w:wordWrap/>
+        <w:overflowPunct/>
+        <w:topLinePunct w:val="0"/>
+        <w:autoSpaceDE/>
+        <w:autoSpaceDN/>
+        <w:bidi w:val="0"/>
+        <w:adjustRightInd/>
+        <w:snapToGrid/>
+        <w:spacing w:line="560" w:lineRule="exact"/>
         <w:jc w:val="left"/>
+        <w:textAlignment w:val="auto"/>
         <w:rPr>
           <w:b/>
           <w:sz w:val="44"/>
@@ -108,11 +150,24 @@
     </w:p>
     <w:p>
       <w:pPr>
+        <w:keepNext w:val="0"/>
+        <w:keepLines w:val="0"/>
+        <w:pageBreakBefore w:val="0"/>
         <w:tabs>
           <w:tab w:val="left" w:pos="8280"/>
         </w:tabs>
-        <w:spacing w:line="480" w:lineRule="auto"/>
+        <w:kinsoku/>
+        <w:wordWrap/>
+        <w:overflowPunct/>
+        <w:topLinePunct w:val="0"/>
+        <w:autoSpaceDE/>
+        <w:autoSpaceDN/>
+        <w:bidi w:val="0"/>
+        <w:adjustRightInd/>
+        <w:snapToGrid/>
+        <w:spacing w:line="560" w:lineRule="exact"/>
         <w:jc w:val="right"/>
+        <w:textAlignment w:val="auto"/>
         <w:rPr>
           <w:rFonts w:cs="仿宋" w:asciiTheme="minorEastAsia" w:hAnsiTheme="minorEastAsia"/>
           <w:sz w:val="28"/>
@@ -305,11 +360,24 @@
     </w:p>
     <w:p>
       <w:pPr>
+        <w:keepNext w:val="0"/>
+        <w:keepLines w:val="0"/>
+        <w:pageBreakBefore w:val="0"/>
         <w:tabs>
           <w:tab w:val="left" w:pos="8280"/>
         </w:tabs>
-        <w:spacing w:before="312" w:beforeLines="100" w:line="560" w:lineRule="exact"/>
+        <w:kinsoku/>
+        <w:wordWrap/>
+        <w:overflowPunct/>
+        <w:topLinePunct w:val="0"/>
+        <w:autoSpaceDE/>
+        <w:autoSpaceDN/>
+        <w:bidi w:val="0"/>
+        <w:adjustRightInd/>
+        <w:snapToGrid/>
+        <w:spacing w:line="560" w:lineRule="exact"/>
         <w:jc w:val="left"/>
+        <w:textAlignment w:val="auto"/>
         <w:rPr>
           <w:rFonts w:ascii="仿宋" w:hAnsi="仿宋" w:eastAsia="仿宋" w:cs="仿宋"/>
           <w:sz w:val="24"/>
@@ -363,12 +431,25 @@
     </w:p>
     <w:p>
       <w:pPr>
+        <w:keepNext w:val="0"/>
+        <w:keepLines w:val="0"/>
+        <w:pageBreakBefore w:val="0"/>
         <w:tabs>
           <w:tab w:val="left" w:pos="8280"/>
         </w:tabs>
+        <w:kinsoku/>
+        <w:wordWrap/>
+        <w:overflowPunct/>
+        <w:topLinePunct w:val="0"/>
+        <w:autoSpaceDE/>
+        <w:autoSpaceDN/>
+        <w:bidi w:val="0"/>
+        <w:adjustRightInd/>
+        <w:snapToGrid/>
         <w:spacing w:line="560" w:lineRule="exact"/>
         <w:ind w:firstLine="480" w:firstLineChars="200"/>
         <w:jc w:val="left"/>
+        <w:textAlignment w:val="auto"/>
         <w:rPr>
           <w:rFonts w:ascii="仿宋" w:hAnsi="仿宋" w:eastAsia="仿宋" w:cs="仿宋"/>
           <w:sz w:val="24"/>
@@ -614,12 +695,25 @@
     </w:p>
     <w:p>
       <w:pPr>
+        <w:keepNext w:val="0"/>
+        <w:keepLines w:val="0"/>
+        <w:pageBreakBefore w:val="0"/>
         <w:tabs>
           <w:tab w:val="left" w:pos="8280"/>
         </w:tabs>
+        <w:kinsoku/>
+        <w:wordWrap/>
+        <w:overflowPunct/>
+        <w:topLinePunct w:val="0"/>
+        <w:autoSpaceDE/>
+        <w:autoSpaceDN/>
+        <w:bidi w:val="0"/>
+        <w:adjustRightInd/>
+        <w:snapToGrid/>
         <w:spacing w:line="560" w:lineRule="exact"/>
         <w:ind w:firstLine="480" w:firstLineChars="200"/>
         <w:jc w:val="left"/>
+        <w:textAlignment w:val="auto"/>
         <w:rPr>
           <w:rFonts w:ascii="仿宋" w:hAnsi="仿宋" w:eastAsia="仿宋" w:cs="仿宋"/>
           <w:sz w:val="24"/>
@@ -765,8 +859,6 @@
         </w:rPr>
         <w:t>}</w:t>
       </w:r>
-      <w:bookmarkStart w:id="0" w:name="_GoBack"/>
-      <w:bookmarkEnd w:id="0"/>
       <w:r>
         <w:rPr>
           <w:rFonts w:hint="eastAsia" w:ascii="仿宋" w:hAnsi="仿宋" w:eastAsia="仿宋" w:cs="仿宋"/>
@@ -777,12 +869,25 @@
     </w:p>
     <w:p>
       <w:pPr>
+        <w:keepNext w:val="0"/>
+        <w:keepLines w:val="0"/>
+        <w:pageBreakBefore w:val="0"/>
         <w:tabs>
           <w:tab w:val="left" w:pos="8280"/>
         </w:tabs>
+        <w:kinsoku/>
+        <w:wordWrap/>
+        <w:overflowPunct/>
+        <w:topLinePunct w:val="0"/>
+        <w:autoSpaceDE/>
+        <w:autoSpaceDN/>
+        <w:bidi w:val="0"/>
+        <w:adjustRightInd/>
+        <w:snapToGrid/>
         <w:spacing w:line="560" w:lineRule="exact"/>
         <w:ind w:firstLine="480" w:firstLineChars="200"/>
         <w:jc w:val="left"/>
+        <w:textAlignment w:val="auto"/>
         <w:rPr>
           <w:rFonts w:ascii="仿宋" w:hAnsi="仿宋" w:eastAsia="仿宋" w:cs="仿宋"/>
           <w:sz w:val="24"/>
@@ -919,12 +1024,25 @@
     </w:p>
     <w:p>
       <w:pPr>
+        <w:keepNext w:val="0"/>
+        <w:keepLines w:val="0"/>
+        <w:pageBreakBefore w:val="0"/>
         <w:tabs>
           <w:tab w:val="left" w:pos="8280"/>
         </w:tabs>
+        <w:kinsoku/>
+        <w:wordWrap/>
+        <w:overflowPunct/>
+        <w:topLinePunct w:val="0"/>
+        <w:autoSpaceDE/>
+        <w:autoSpaceDN/>
+        <w:bidi w:val="0"/>
+        <w:adjustRightInd/>
+        <w:snapToGrid/>
         <w:spacing w:line="560" w:lineRule="exact"/>
         <w:ind w:firstLine="480" w:firstLineChars="200"/>
         <w:jc w:val="left"/>
+        <w:textAlignment w:val="auto"/>
         <w:rPr>
           <w:rFonts w:ascii="仿宋" w:hAnsi="仿宋" w:eastAsia="仿宋" w:cs="仿宋"/>
           <w:sz w:val="24"/>
@@ -933,9 +1051,22 @@
     </w:p>
     <w:p>
       <w:pPr>
+        <w:keepNext w:val="0"/>
+        <w:keepLines w:val="0"/>
+        <w:pageBreakBefore w:val="0"/>
+        <w:kinsoku/>
+        <w:wordWrap/>
+        <w:overflowPunct/>
+        <w:topLinePunct w:val="0"/>
+        <w:autoSpaceDE/>
+        <w:autoSpaceDN/>
+        <w:bidi w:val="0"/>
+        <w:adjustRightInd/>
+        <w:snapToGrid/>
         <w:spacing w:line="560" w:lineRule="exact"/>
         <w:ind w:firstLine="480" w:firstLineChars="200"/>
         <w:jc w:val="left"/>
+        <w:textAlignment w:val="auto"/>
         <w:rPr>
           <w:rFonts w:ascii="仿宋" w:hAnsi="仿宋" w:eastAsia="仿宋" w:cs="仿宋"/>
           <w:sz w:val="24"/>
@@ -951,11 +1082,24 @@
     </w:p>
     <w:p>
       <w:pPr>
+        <w:keepNext w:val="0"/>
+        <w:keepLines w:val="0"/>
+        <w:pageBreakBefore w:val="0"/>
         <w:tabs>
           <w:tab w:val="left" w:pos="8280"/>
         </w:tabs>
-        <w:spacing w:before="468" w:beforeLines="150" w:line="560" w:lineRule="exact"/>
+        <w:kinsoku/>
+        <w:wordWrap/>
+        <w:overflowPunct/>
+        <w:topLinePunct w:val="0"/>
+        <w:autoSpaceDE/>
+        <w:autoSpaceDN/>
+        <w:bidi w:val="0"/>
+        <w:adjustRightInd/>
+        <w:snapToGrid/>
+        <w:spacing w:line="560" w:lineRule="exact"/>
         <w:jc w:val="right"/>
+        <w:textAlignment w:val="auto"/>
         <w:rPr>
           <w:rFonts w:hint="eastAsia" w:ascii="仿宋" w:hAnsi="仿宋" w:eastAsia="仿宋" w:cs="仿宋"/>
           <w:sz w:val="24"/>
@@ -1001,11 +1145,24 @@
     </w:p>
     <w:p>
       <w:pPr>
+        <w:keepNext w:val="0"/>
+        <w:keepLines w:val="0"/>
+        <w:pageBreakBefore w:val="0"/>
         <w:tabs>
           <w:tab w:val="left" w:pos="8280"/>
         </w:tabs>
-        <w:spacing w:before="468" w:beforeLines="150" w:line="560" w:lineRule="exact"/>
+        <w:kinsoku/>
+        <w:wordWrap/>
+        <w:overflowPunct/>
+        <w:topLinePunct w:val="0"/>
+        <w:autoSpaceDE/>
+        <w:autoSpaceDN/>
+        <w:bidi w:val="0"/>
+        <w:adjustRightInd/>
+        <w:snapToGrid/>
+        <w:spacing w:line="560" w:lineRule="exact"/>
         <w:jc w:val="right"/>
+        <w:textAlignment w:val="auto"/>
         <w:rPr>
           <w:rFonts w:ascii="仿宋" w:hAnsi="仿宋" w:eastAsia="仿宋" w:cs="仿宋"/>
           <w:sz w:val="24"/>
@@ -1043,6 +1200,20 @@
     </w:p>
     <w:p>
       <w:pPr>
+        <w:keepNext w:val="0"/>
+        <w:keepLines w:val="0"/>
+        <w:pageBreakBefore w:val="0"/>
+        <w:kinsoku/>
+        <w:wordWrap/>
+        <w:overflowPunct/>
+        <w:topLinePunct w:val="0"/>
+        <w:autoSpaceDE/>
+        <w:autoSpaceDN/>
+        <w:bidi w:val="0"/>
+        <w:adjustRightInd/>
+        <w:snapToGrid/>
+        <w:spacing w:line="560" w:lineRule="exact"/>
+        <w:textAlignment w:val="auto"/>
         <w:rPr>
           <w:rFonts w:ascii="仿宋_GB2312" w:hAnsi="宋体" w:eastAsia="仿宋_GB2312"/>
           <w:sz w:val="24"/>
@@ -1060,7 +1231,21 @@
     </w:p>
     <w:p>
       <w:pPr>
+        <w:keepNext w:val="0"/>
+        <w:keepLines w:val="0"/>
+        <w:pageBreakBefore w:val="0"/>
+        <w:kinsoku/>
+        <w:wordWrap/>
+        <w:overflowPunct/>
+        <w:topLinePunct w:val="0"/>
+        <w:autoSpaceDE/>
+        <w:autoSpaceDN/>
+        <w:bidi w:val="0"/>
+        <w:adjustRightInd/>
+        <w:snapToGrid/>
+        <w:spacing w:line="560" w:lineRule="exact"/>
         <w:jc w:val="left"/>
+        <w:textAlignment w:val="auto"/>
         <w:rPr>
           <w:rFonts w:eastAsia="隶书"/>
           <w:b/>
@@ -1088,8 +1273,21 @@
     </w:p>
     <w:p>
       <w:pPr>
-        <w:spacing w:line="320" w:lineRule="exact"/>
+        <w:keepNext w:val="0"/>
+        <w:keepLines w:val="0"/>
+        <w:pageBreakBefore w:val="0"/>
+        <w:kinsoku/>
+        <w:wordWrap/>
+        <w:overflowPunct/>
+        <w:topLinePunct w:val="0"/>
+        <w:autoSpaceDE/>
+        <w:autoSpaceDN/>
+        <w:bidi w:val="0"/>
+        <w:adjustRightInd/>
+        <w:snapToGrid/>
+        <w:spacing w:line="560" w:lineRule="exact"/>
         <w:jc w:val="center"/>
+        <w:textAlignment w:val="auto"/>
         <w:rPr>
           <w:rFonts w:eastAsia="黑体"/>
           <w:b/>
@@ -1131,7 +1329,20 @@
     </w:p>
     <w:p>
       <w:pPr>
-        <w:spacing w:line="320" w:lineRule="exact"/>
+        <w:keepNext w:val="0"/>
+        <w:keepLines w:val="0"/>
+        <w:pageBreakBefore w:val="0"/>
+        <w:kinsoku/>
+        <w:wordWrap/>
+        <w:overflowPunct/>
+        <w:topLinePunct w:val="0"/>
+        <w:autoSpaceDE/>
+        <w:autoSpaceDN/>
+        <w:bidi w:val="0"/>
+        <w:adjustRightInd/>
+        <w:snapToGrid/>
+        <w:spacing w:line="560" w:lineRule="exact"/>
+        <w:textAlignment w:val="auto"/>
         <w:rPr>
           <w:rFonts w:eastAsia="黑体"/>
           <w:b/>
@@ -1199,7 +1410,21 @@
           </w:tcPr>
           <w:p>
             <w:pPr>
+              <w:keepNext w:val="0"/>
+              <w:keepLines w:val="0"/>
+              <w:pageBreakBefore w:val="0"/>
+              <w:kinsoku/>
+              <w:wordWrap/>
+              <w:overflowPunct/>
+              <w:topLinePunct w:val="0"/>
+              <w:autoSpaceDE/>
+              <w:autoSpaceDN/>
+              <w:bidi w:val="0"/>
+              <w:adjustRightInd/>
+              <w:snapToGrid/>
+              <w:spacing w:line="560" w:lineRule="exact"/>
               <w:jc w:val="center"/>
+              <w:textAlignment w:val="auto"/>
               <w:rPr>
                 <w:rFonts w:ascii="仿宋" w:hAnsi="仿宋" w:eastAsia="仿宋"/>
                 <w:sz w:val="24"/>
@@ -1221,7 +1446,21 @@
           </w:tcPr>
           <w:p>
             <w:pPr>
+              <w:keepNext w:val="0"/>
+              <w:keepLines w:val="0"/>
+              <w:pageBreakBefore w:val="0"/>
+              <w:kinsoku/>
+              <w:wordWrap/>
+              <w:overflowPunct/>
+              <w:topLinePunct w:val="0"/>
+              <w:autoSpaceDE/>
+              <w:autoSpaceDN/>
+              <w:bidi w:val="0"/>
+              <w:adjustRightInd/>
+              <w:snapToGrid/>
+              <w:spacing w:line="560" w:lineRule="exact"/>
               <w:jc w:val="center"/>
+              <w:textAlignment w:val="auto"/>
               <w:rPr>
                 <w:rFonts w:ascii="仿宋" w:hAnsi="仿宋" w:eastAsia="仿宋"/>
                 <w:sz w:val="24"/>
@@ -1243,7 +1482,21 @@
           </w:tcPr>
           <w:p>
             <w:pPr>
+              <w:keepNext w:val="0"/>
+              <w:keepLines w:val="0"/>
+              <w:pageBreakBefore w:val="0"/>
+              <w:kinsoku/>
+              <w:wordWrap/>
+              <w:overflowPunct/>
+              <w:topLinePunct w:val="0"/>
+              <w:autoSpaceDE/>
+              <w:autoSpaceDN/>
+              <w:bidi w:val="0"/>
+              <w:adjustRightInd/>
+              <w:snapToGrid/>
+              <w:spacing w:line="560" w:lineRule="exact"/>
               <w:jc w:val="center"/>
+              <w:textAlignment w:val="auto"/>
               <w:rPr>
                 <w:rFonts w:ascii="仿宋" w:hAnsi="仿宋" w:eastAsia="仿宋"/>
                 <w:sz w:val="24"/>
@@ -1259,7 +1512,21 @@
           </w:p>
           <w:p>
             <w:pPr>
+              <w:keepNext w:val="0"/>
+              <w:keepLines w:val="0"/>
+              <w:pageBreakBefore w:val="0"/>
+              <w:kinsoku/>
+              <w:wordWrap/>
+              <w:overflowPunct/>
+              <w:topLinePunct w:val="0"/>
+              <w:autoSpaceDE/>
+              <w:autoSpaceDN/>
+              <w:bidi w:val="0"/>
+              <w:adjustRightInd/>
+              <w:snapToGrid/>
+              <w:spacing w:line="560" w:lineRule="exact"/>
               <w:jc w:val="center"/>
+              <w:textAlignment w:val="auto"/>
               <w:rPr>
                 <w:rFonts w:ascii="仿宋" w:hAnsi="仿宋" w:eastAsia="仿宋"/>
                 <w:sz w:val="24"/>
@@ -1281,7 +1548,21 @@
           </w:tcPr>
           <w:p>
             <w:pPr>
+              <w:keepNext w:val="0"/>
+              <w:keepLines w:val="0"/>
+              <w:pageBreakBefore w:val="0"/>
+              <w:kinsoku/>
+              <w:wordWrap/>
+              <w:overflowPunct/>
+              <w:topLinePunct w:val="0"/>
+              <w:autoSpaceDE/>
+              <w:autoSpaceDN/>
+              <w:bidi w:val="0"/>
+              <w:adjustRightInd/>
+              <w:snapToGrid/>
+              <w:spacing w:line="560" w:lineRule="exact"/>
               <w:jc w:val="center"/>
+              <w:textAlignment w:val="auto"/>
               <w:rPr>
                 <w:rFonts w:ascii="仿宋" w:hAnsi="仿宋" w:eastAsia="仿宋"/>
                 <w:sz w:val="24"/>
@@ -1297,7 +1578,21 @@
           </w:p>
           <w:p>
             <w:pPr>
+              <w:keepNext w:val="0"/>
+              <w:keepLines w:val="0"/>
+              <w:pageBreakBefore w:val="0"/>
+              <w:kinsoku/>
+              <w:wordWrap/>
+              <w:overflowPunct/>
+              <w:topLinePunct w:val="0"/>
+              <w:autoSpaceDE/>
+              <w:autoSpaceDN/>
+              <w:bidi w:val="0"/>
+              <w:adjustRightInd/>
+              <w:snapToGrid/>
+              <w:spacing w:line="560" w:lineRule="exact"/>
               <w:jc w:val="center"/>
+              <w:textAlignment w:val="auto"/>
               <w:rPr>
                 <w:rFonts w:ascii="仿宋" w:hAnsi="仿宋" w:eastAsia="仿宋"/>
                 <w:sz w:val="24"/>
@@ -1319,7 +1614,21 @@
           </w:tcPr>
           <w:p>
             <w:pPr>
+              <w:keepNext w:val="0"/>
+              <w:keepLines w:val="0"/>
+              <w:pageBreakBefore w:val="0"/>
+              <w:kinsoku/>
+              <w:wordWrap/>
+              <w:overflowPunct/>
+              <w:topLinePunct w:val="0"/>
+              <w:autoSpaceDE/>
+              <w:autoSpaceDN/>
+              <w:bidi w:val="0"/>
+              <w:adjustRightInd/>
+              <w:snapToGrid/>
+              <w:spacing w:line="560" w:lineRule="exact"/>
               <w:jc w:val="center"/>
+              <w:textAlignment w:val="auto"/>
               <w:rPr>
                 <w:rFonts w:ascii="仿宋" w:hAnsi="仿宋" w:eastAsia="仿宋"/>
                 <w:sz w:val="24"/>
@@ -1341,7 +1650,21 @@
           </w:tcPr>
           <w:p>
             <w:pPr>
+              <w:keepNext w:val="0"/>
+              <w:keepLines w:val="0"/>
+              <w:pageBreakBefore w:val="0"/>
+              <w:kinsoku/>
+              <w:wordWrap/>
+              <w:overflowPunct/>
+              <w:topLinePunct w:val="0"/>
+              <w:autoSpaceDE/>
+              <w:autoSpaceDN/>
+              <w:bidi w:val="0"/>
+              <w:adjustRightInd/>
+              <w:snapToGrid/>
+              <w:spacing w:line="560" w:lineRule="exact"/>
               <w:jc w:val="center"/>
+              <w:textAlignment w:val="auto"/>
               <w:rPr>
                 <w:rFonts w:ascii="仿宋" w:hAnsi="仿宋" w:eastAsia="仿宋"/>
                 <w:sz w:val="24"/>
@@ -1363,7 +1686,21 @@
           </w:tcPr>
           <w:p>
             <w:pPr>
+              <w:keepNext w:val="0"/>
+              <w:keepLines w:val="0"/>
+              <w:pageBreakBefore w:val="0"/>
+              <w:kinsoku/>
+              <w:wordWrap/>
+              <w:overflowPunct/>
+              <w:topLinePunct w:val="0"/>
+              <w:autoSpaceDE/>
+              <w:autoSpaceDN/>
+              <w:bidi w:val="0"/>
+              <w:adjustRightInd/>
+              <w:snapToGrid/>
+              <w:spacing w:line="560" w:lineRule="exact"/>
               <w:jc w:val="center"/>
+              <w:textAlignment w:val="auto"/>
               <w:rPr>
                 <w:rFonts w:ascii="仿宋" w:hAnsi="仿宋" w:eastAsia="仿宋"/>
                 <w:sz w:val="24"/>
@@ -1385,7 +1722,21 @@
           </w:tcPr>
           <w:p>
             <w:pPr>
+              <w:keepNext w:val="0"/>
+              <w:keepLines w:val="0"/>
+              <w:pageBreakBefore w:val="0"/>
+              <w:kinsoku/>
+              <w:wordWrap/>
+              <w:overflowPunct/>
+              <w:topLinePunct w:val="0"/>
+              <w:autoSpaceDE/>
+              <w:autoSpaceDN/>
+              <w:bidi w:val="0"/>
+              <w:adjustRightInd/>
+              <w:snapToGrid/>
+              <w:spacing w:line="560" w:lineRule="exact"/>
               <w:jc w:val="center"/>
+              <w:textAlignment w:val="auto"/>
               <w:rPr>
                 <w:rFonts w:ascii="仿宋" w:hAnsi="仿宋" w:eastAsia="仿宋"/>
                 <w:sz w:val="24"/>
@@ -1407,7 +1758,21 @@
           </w:tcPr>
           <w:p>
             <w:pPr>
+              <w:keepNext w:val="0"/>
+              <w:keepLines w:val="0"/>
+              <w:pageBreakBefore w:val="0"/>
+              <w:kinsoku/>
+              <w:wordWrap/>
+              <w:overflowPunct/>
+              <w:topLinePunct w:val="0"/>
+              <w:autoSpaceDE/>
+              <w:autoSpaceDN/>
+              <w:bidi w:val="0"/>
+              <w:adjustRightInd/>
+              <w:snapToGrid/>
+              <w:spacing w:line="560" w:lineRule="exact"/>
               <w:jc w:val="center"/>
+              <w:textAlignment w:val="auto"/>
               <w:rPr>
                 <w:rFonts w:ascii="仿宋" w:hAnsi="仿宋" w:eastAsia="仿宋"/>
                 <w:sz w:val="24"/>
@@ -1450,8 +1815,21 @@
           </w:tcPr>
           <w:p>
             <w:pPr>
-              <w:spacing w:line="480" w:lineRule="auto"/>
+              <w:keepNext w:val="0"/>
+              <w:keepLines w:val="0"/>
+              <w:pageBreakBefore w:val="0"/>
+              <w:kinsoku/>
+              <w:wordWrap/>
+              <w:overflowPunct/>
+              <w:topLinePunct w:val="0"/>
+              <w:autoSpaceDE/>
+              <w:autoSpaceDN/>
+              <w:bidi w:val="0"/>
+              <w:adjustRightInd/>
+              <w:snapToGrid/>
+              <w:spacing w:line="560" w:lineRule="exact"/>
               <w:jc w:val="both"/>
+              <w:textAlignment w:val="auto"/>
               <w:rPr>
                 <w:rFonts w:ascii="Times New Roman" w:hAnsi="Times New Roman" w:eastAsia="隶书"/>
                 <w:b/>
@@ -1472,8 +1850,21 @@
           </w:p>
           <w:p>
             <w:pPr>
-              <w:spacing w:line="640" w:lineRule="exact"/>
+              <w:keepNext w:val="0"/>
+              <w:keepLines w:val="0"/>
+              <w:pageBreakBefore w:val="0"/>
+              <w:kinsoku/>
+              <w:wordWrap/>
+              <w:overflowPunct/>
+              <w:topLinePunct w:val="0"/>
+              <w:autoSpaceDE/>
+              <w:autoSpaceDN/>
+              <w:bidi w:val="0"/>
+              <w:adjustRightInd/>
+              <w:snapToGrid/>
+              <w:spacing w:line="560" w:lineRule="exact"/>
               <w:jc w:val="both"/>
+              <w:textAlignment w:val="auto"/>
               <w:rPr>
                 <w:rFonts w:ascii="仿宋_GB2312" w:eastAsia="仿宋_GB2312" w:hAnsiTheme="minorHAnsi" w:cstheme="minorBidi"/>
                 <w:bCs/>
@@ -1501,8 +1892,21 @@
           </w:tcPr>
           <w:p>
             <w:pPr>
-              <w:spacing w:line="640" w:lineRule="exact"/>
+              <w:keepNext w:val="0"/>
+              <w:keepLines w:val="0"/>
+              <w:pageBreakBefore w:val="0"/>
+              <w:kinsoku/>
+              <w:wordWrap/>
+              <w:overflowPunct/>
+              <w:topLinePunct w:val="0"/>
+              <w:autoSpaceDE/>
+              <w:autoSpaceDN/>
+              <w:bidi w:val="0"/>
+              <w:adjustRightInd/>
+              <w:snapToGrid/>
+              <w:spacing w:line="560" w:lineRule="exact"/>
               <w:jc w:val="both"/>
+              <w:textAlignment w:val="auto"/>
               <w:rPr>
                 <w:rFonts w:ascii="仿宋_GB2312" w:eastAsia="仿宋_GB2312" w:hAnsiTheme="minorHAnsi" w:cstheme="minorBidi"/>
                 <w:bCs/>
@@ -1530,8 +1934,21 @@
           </w:tcPr>
           <w:p>
             <w:pPr>
-              <w:spacing w:line="640" w:lineRule="exact"/>
+              <w:keepNext w:val="0"/>
+              <w:keepLines w:val="0"/>
+              <w:pageBreakBefore w:val="0"/>
+              <w:kinsoku/>
+              <w:wordWrap/>
+              <w:overflowPunct/>
+              <w:topLinePunct w:val="0"/>
+              <w:autoSpaceDE/>
+              <w:autoSpaceDN/>
+              <w:bidi w:val="0"/>
+              <w:adjustRightInd/>
+              <w:snapToGrid/>
+              <w:spacing w:line="560" w:lineRule="exact"/>
               <w:jc w:val="both"/>
+              <w:textAlignment w:val="auto"/>
               <w:rPr>
                 <w:rFonts w:ascii="仿宋_GB2312" w:eastAsia="仿宋_GB2312" w:hAnsiTheme="minorHAnsi" w:cstheme="minorBidi"/>
                 <w:bCs/>
@@ -1559,8 +1976,21 @@
           </w:tcPr>
           <w:p>
             <w:pPr>
-              <w:spacing w:line="640" w:lineRule="exact"/>
+              <w:keepNext w:val="0"/>
+              <w:keepLines w:val="0"/>
+              <w:pageBreakBefore w:val="0"/>
+              <w:kinsoku/>
+              <w:wordWrap/>
+              <w:overflowPunct/>
+              <w:topLinePunct w:val="0"/>
+              <w:autoSpaceDE/>
+              <w:autoSpaceDN/>
+              <w:bidi w:val="0"/>
+              <w:adjustRightInd/>
+              <w:snapToGrid/>
+              <w:spacing w:line="560" w:lineRule="exact"/>
               <w:jc w:val="both"/>
+              <w:textAlignment w:val="auto"/>
               <w:rPr>
                 <w:rFonts w:ascii="仿宋_GB2312" w:eastAsia="仿宋_GB2312" w:hAnsiTheme="minorHAnsi" w:cstheme="minorBidi"/>
                 <w:bCs/>
@@ -1588,8 +2018,21 @@
           </w:tcPr>
           <w:p>
             <w:pPr>
-              <w:spacing w:line="640" w:lineRule="exact"/>
+              <w:keepNext w:val="0"/>
+              <w:keepLines w:val="0"/>
+              <w:pageBreakBefore w:val="0"/>
+              <w:kinsoku/>
+              <w:wordWrap/>
+              <w:overflowPunct/>
+              <w:topLinePunct w:val="0"/>
+              <w:autoSpaceDE/>
+              <w:autoSpaceDN/>
+              <w:bidi w:val="0"/>
+              <w:adjustRightInd/>
+              <w:snapToGrid/>
+              <w:spacing w:line="560" w:lineRule="exact"/>
               <w:jc w:val="both"/>
+              <w:textAlignment w:val="auto"/>
               <w:rPr>
                 <w:rFonts w:ascii="仿宋_GB2312" w:eastAsia="仿宋_GB2312" w:hAnsiTheme="minorHAnsi" w:cstheme="minorBidi"/>
                 <w:bCs/>
@@ -1617,8 +2060,21 @@
           </w:tcPr>
           <w:p>
             <w:pPr>
-              <w:spacing w:line="640" w:lineRule="exact"/>
+              <w:keepNext w:val="0"/>
+              <w:keepLines w:val="0"/>
+              <w:pageBreakBefore w:val="0"/>
+              <w:kinsoku/>
+              <w:wordWrap/>
+              <w:overflowPunct/>
+              <w:topLinePunct w:val="0"/>
+              <w:autoSpaceDE/>
+              <w:autoSpaceDN/>
+              <w:bidi w:val="0"/>
+              <w:adjustRightInd/>
+              <w:snapToGrid/>
+              <w:spacing w:line="560" w:lineRule="exact"/>
               <w:jc w:val="both"/>
+              <w:textAlignment w:val="auto"/>
               <w:rPr>
                 <w:rFonts w:ascii="仿宋_GB2312" w:eastAsia="仿宋_GB2312" w:hAnsiTheme="minorHAnsi" w:cstheme="minorBidi"/>
                 <w:bCs/>
@@ -1646,8 +2102,21 @@
           </w:tcPr>
           <w:p>
             <w:pPr>
-              <w:spacing w:line="640" w:lineRule="exact"/>
+              <w:keepNext w:val="0"/>
+              <w:keepLines w:val="0"/>
+              <w:pageBreakBefore w:val="0"/>
+              <w:kinsoku/>
+              <w:wordWrap/>
+              <w:overflowPunct/>
+              <w:topLinePunct w:val="0"/>
+              <w:autoSpaceDE/>
+              <w:autoSpaceDN/>
+              <w:bidi w:val="0"/>
+              <w:adjustRightInd/>
+              <w:snapToGrid/>
+              <w:spacing w:line="560" w:lineRule="exact"/>
               <w:jc w:val="both"/>
+              <w:textAlignment w:val="auto"/>
               <w:rPr>
                 <w:rFonts w:ascii="仿宋_GB2312" w:eastAsia="仿宋_GB2312" w:hAnsiTheme="minorHAnsi" w:cstheme="minorBidi"/>
                 <w:bCs/>
@@ -1675,8 +2144,21 @@
           </w:tcPr>
           <w:p>
             <w:pPr>
-              <w:spacing w:line="640" w:lineRule="exact"/>
+              <w:keepNext w:val="0"/>
+              <w:keepLines w:val="0"/>
+              <w:pageBreakBefore w:val="0"/>
+              <w:kinsoku/>
+              <w:wordWrap/>
+              <w:overflowPunct/>
+              <w:topLinePunct w:val="0"/>
+              <w:autoSpaceDE/>
+              <w:autoSpaceDN/>
+              <w:bidi w:val="0"/>
+              <w:adjustRightInd/>
+              <w:snapToGrid/>
+              <w:spacing w:line="560" w:lineRule="exact"/>
               <w:jc w:val="both"/>
+              <w:textAlignment w:val="auto"/>
               <w:rPr>
                 <w:rFonts w:ascii="仿宋_GB2312" w:eastAsia="仿宋_GB2312" w:hAnsiTheme="minorHAnsi" w:cstheme="minorBidi"/>
                 <w:bCs/>
@@ -1704,7 +2186,20 @@
           </w:tcPr>
           <w:p>
             <w:pPr>
-              <w:spacing w:line="600" w:lineRule="exact"/>
+              <w:keepNext w:val="0"/>
+              <w:keepLines w:val="0"/>
+              <w:pageBreakBefore w:val="0"/>
+              <w:kinsoku/>
+              <w:wordWrap/>
+              <w:overflowPunct/>
+              <w:topLinePunct w:val="0"/>
+              <w:autoSpaceDE/>
+              <w:autoSpaceDN/>
+              <w:bidi w:val="0"/>
+              <w:adjustRightInd/>
+              <w:snapToGrid/>
+              <w:spacing w:line="560" w:lineRule="exact"/>
+              <w:textAlignment w:val="auto"/>
               <w:rPr>
                 <w:rFonts w:hint="eastAsia" w:ascii="仿宋_GB2312" w:eastAsia="仿宋_GB2312"/>
                 <w:sz w:val="24"/>
@@ -1731,8 +2226,21 @@
           </w:p>
           <w:p>
             <w:pPr>
-              <w:spacing w:line="480" w:lineRule="auto"/>
+              <w:keepNext w:val="0"/>
+              <w:keepLines w:val="0"/>
+              <w:pageBreakBefore w:val="0"/>
+              <w:kinsoku/>
+              <w:wordWrap/>
+              <w:overflowPunct/>
+              <w:topLinePunct w:val="0"/>
+              <w:autoSpaceDE/>
+              <w:autoSpaceDN/>
+              <w:bidi w:val="0"/>
+              <w:adjustRightInd/>
+              <w:snapToGrid/>
+              <w:spacing w:line="560" w:lineRule="exact"/>
               <w:jc w:val="both"/>
+              <w:textAlignment w:val="auto"/>
               <w:rPr>
                 <w:rFonts w:ascii="仿宋_GB2312" w:eastAsia="仿宋_GB2312" w:hAnsiTheme="minorHAnsi" w:cstheme="minorBidi"/>
                 <w:bCs/>
@@ -1748,7 +2256,20 @@
     </w:tbl>
     <w:p>
       <w:pPr>
+        <w:keepNext w:val="0"/>
+        <w:keepLines w:val="0"/>
+        <w:pageBreakBefore w:val="0"/>
+        <w:kinsoku/>
+        <w:wordWrap/>
+        <w:overflowPunct/>
+        <w:topLinePunct w:val="0"/>
+        <w:autoSpaceDE/>
+        <w:autoSpaceDN/>
+        <w:bidi w:val="0"/>
+        <w:adjustRightInd/>
+        <w:snapToGrid/>
         <w:spacing w:line="560" w:lineRule="exact"/>
+        <w:textAlignment w:val="auto"/>
         <w:rPr>
           <w:rFonts w:ascii="仿宋" w:hAnsi="仿宋" w:eastAsia="仿宋"/>
           <w:sz w:val="24"/>
@@ -1790,7 +2311,20 @@
     </w:p>
     <w:p>
       <w:pPr>
+        <w:keepNext w:val="0"/>
+        <w:keepLines w:val="0"/>
+        <w:pageBreakBefore w:val="0"/>
+        <w:kinsoku/>
+        <w:wordWrap/>
+        <w:overflowPunct/>
+        <w:topLinePunct w:val="0"/>
+        <w:autoSpaceDE/>
+        <w:autoSpaceDN/>
+        <w:bidi w:val="0"/>
+        <w:adjustRightInd/>
+        <w:snapToGrid/>
         <w:spacing w:line="560" w:lineRule="exact"/>
+        <w:textAlignment w:val="auto"/>
         <w:rPr>
           <w:rFonts w:ascii="仿宋" w:hAnsi="仿宋" w:eastAsia="仿宋"/>
           <w:sz w:val="24"/>
@@ -1806,7 +2340,20 @@
     </w:p>
     <w:p>
       <w:pPr>
-        <w:spacing w:line="440" w:lineRule="exact"/>
+        <w:keepNext w:val="0"/>
+        <w:keepLines w:val="0"/>
+        <w:pageBreakBefore w:val="0"/>
+        <w:kinsoku/>
+        <w:wordWrap/>
+        <w:overflowPunct/>
+        <w:topLinePunct w:val="0"/>
+        <w:autoSpaceDE/>
+        <w:autoSpaceDN/>
+        <w:bidi w:val="0"/>
+        <w:adjustRightInd/>
+        <w:snapToGrid/>
+        <w:spacing w:line="560" w:lineRule="exact"/>
+        <w:textAlignment w:val="auto"/>
         <w:rPr>
           <w:rFonts w:ascii="仿宋" w:hAnsi="仿宋" w:eastAsia="仿宋"/>
           <w:sz w:val="24"/>
@@ -1815,7 +2362,20 @@
     </w:p>
     <w:p>
       <w:pPr>
-        <w:spacing w:line="640" w:lineRule="exact"/>
+        <w:keepNext w:val="0"/>
+        <w:keepLines w:val="0"/>
+        <w:pageBreakBefore w:val="0"/>
+        <w:kinsoku/>
+        <w:wordWrap/>
+        <w:overflowPunct/>
+        <w:topLinePunct w:val="0"/>
+        <w:autoSpaceDE/>
+        <w:autoSpaceDN/>
+        <w:bidi w:val="0"/>
+        <w:adjustRightInd/>
+        <w:snapToGrid/>
+        <w:spacing w:line="560" w:lineRule="exact"/>
+        <w:textAlignment w:val="auto"/>
         <w:rPr>
           <w:rFonts w:ascii="仿宋" w:hAnsi="仿宋" w:eastAsia="仿宋"/>
           <w:sz w:val="24"/>
@@ -1896,7 +2456,20 @@
     </w:p>
     <w:p>
       <w:pPr>
-        <w:spacing w:line="640" w:lineRule="exact"/>
+        <w:keepNext w:val="0"/>
+        <w:keepLines w:val="0"/>
+        <w:pageBreakBefore w:val="0"/>
+        <w:kinsoku/>
+        <w:wordWrap/>
+        <w:overflowPunct/>
+        <w:topLinePunct w:val="0"/>
+        <w:autoSpaceDE/>
+        <w:autoSpaceDN/>
+        <w:bidi w:val="0"/>
+        <w:adjustRightInd/>
+        <w:snapToGrid/>
+        <w:spacing w:line="560" w:lineRule="exact"/>
+        <w:textAlignment w:val="auto"/>
         <w:rPr>
           <w:rFonts w:ascii="仿宋" w:hAnsi="仿宋" w:eastAsia="仿宋"/>
           <w:sz w:val="24"/>
@@ -1961,6 +2534,20 @@
     </w:p>
     <w:p>
       <w:pPr>
+        <w:keepNext w:val="0"/>
+        <w:keepLines w:val="0"/>
+        <w:pageBreakBefore w:val="0"/>
+        <w:kinsoku/>
+        <w:wordWrap/>
+        <w:overflowPunct/>
+        <w:topLinePunct w:val="0"/>
+        <w:autoSpaceDE/>
+        <w:autoSpaceDN/>
+        <w:bidi w:val="0"/>
+        <w:adjustRightInd/>
+        <w:snapToGrid/>
+        <w:spacing w:line="560" w:lineRule="exact"/>
+        <w:textAlignment w:val="auto"/>
         <w:rPr>
           <w:rFonts w:ascii="仿宋" w:hAnsi="仿宋" w:eastAsia="仿宋"/>
         </w:rPr>
@@ -1968,23 +2555,40 @@
     </w:p>
     <w:p>
       <w:pPr>
+        <w:keepNext w:val="0"/>
+        <w:keepLines w:val="0"/>
+        <w:pageBreakBefore w:val="0"/>
         <w:widowControl/>
+        <w:kinsoku/>
+        <w:wordWrap/>
+        <w:overflowPunct/>
+        <w:topLinePunct w:val="0"/>
+        <w:autoSpaceDE/>
+        <w:autoSpaceDN/>
+        <w:bidi w:val="0"/>
+        <w:adjustRightInd/>
+        <w:snapToGrid/>
+        <w:spacing w:line="560" w:lineRule="exact"/>
         <w:jc w:val="left"/>
+        <w:textAlignment w:val="auto"/>
         <w:rPr>
           <w:rFonts w:ascii="仿宋_GB2312" w:hAnsi="宋体" w:eastAsia="仿宋_GB2312"/>
           <w:sz w:val="24"/>
         </w:rPr>
       </w:pPr>
     </w:p>
+    <w:bookmarkEnd w:id="0"/>
     <w:sectPr>
       <w:headerReference r:id="rId6" w:type="first"/>
       <w:footerReference r:id="rId8" w:type="first"/>
       <w:headerReference r:id="rId5" w:type="default"/>
       <w:footerReference r:id="rId7" w:type="default"/>
       <w:pgSz w:w="11906" w:h="16838"/>
-      <w:pgMar w:top="1440" w:right="1800" w:bottom="1440" w:left="1800" w:header="851" w:footer="992" w:gutter="0"/>
-      <w:cols w:space="425" w:num="1"/>
+      <w:pgMar w:top="2098" w:right="1474" w:bottom="1984" w:left="1587" w:header="851" w:footer="992" w:gutter="0"/>
+      <w:paperSrc/>
+      <w:cols w:space="0" w:num="1"/>
       <w:titlePg/>
+      <w:rtlGutter w:val="0"/>
       <w:docGrid w:type="lines" w:linePitch="312" w:charSpace="0"/>
     </w:sectPr>
   </w:body>
@@ -2289,7 +2893,7 @@
     <w:lsdException w:uiPriority="0" w:name="toc 8"/>
     <w:lsdException w:uiPriority="0" w:name="toc 9"/>
     <w:lsdException w:uiPriority="0" w:name="Normal Indent"/>
-    <w:lsdException w:uiPriority="0" w:name="footnote text"/>
+    <w:lsdException w:qFormat="1" w:uiPriority="0" w:name="footnote text"/>
     <w:lsdException w:uiPriority="0" w:name="annotation text"/>
     <w:lsdException w:qFormat="1" w:unhideWhenUsed="0" w:uiPriority="0" w:semiHidden="0" w:name="header"/>
     <w:lsdException w:qFormat="1" w:unhideWhenUsed="0" w:uiPriority="0" w:semiHidden="0" w:name="footer"/>
@@ -2363,7 +2967,7 @@
     <w:lsdException w:uiPriority="0" w:name="HTML Sample"/>
     <w:lsdException w:uiPriority="0" w:name="HTML Typewriter"/>
     <w:lsdException w:uiPriority="0" w:name="HTML Variable"/>
-    <w:lsdException w:uiPriority="99" w:name="Normal Table"/>
+    <w:lsdException w:qFormat="1" w:uiPriority="99" w:name="Normal Table"/>
     <w:lsdException w:uiPriority="0" w:name="annotation subject"/>
     <w:lsdException w:uiPriority="0" w:name="Table Simple 1"/>
     <w:lsdException w:uiPriority="0" w:name="Table Simple 2"/>
@@ -2535,6 +3139,7 @@
     <w:name w:val="Normal Table"/>
     <w:semiHidden/>
     <w:unhideWhenUsed/>
+    <w:qFormat/>
     <w:uiPriority w:val="99"/>
     <w:tblPr>
       <w:tblCellMar>
@@ -2614,6 +3219,7 @@
     <w:link w:val="13"/>
     <w:semiHidden/>
     <w:unhideWhenUsed/>
+    <w:qFormat/>
     <w:uiPriority w:val="0"/>
     <w:pPr>
       <w:snapToGrid w:val="0"/>
@@ -2676,6 +3282,7 @@
     <w:basedOn w:val="8"/>
     <w:link w:val="6"/>
     <w:semiHidden/>
+    <w:qFormat/>
     <w:uiPriority w:val="0"/>
     <w:rPr>
       <w:kern w:val="2"/>

--- a/static/docxtemplate/monitor/doc32-1.docx
+++ b/static/docxtemplate/monitor/doc32-1.docx
@@ -26,7 +26,6 @@
           <w:sz w:val="44"/>
         </w:rPr>
       </w:pPr>
-      <w:bookmarkStart w:id="0" w:name="_GoBack"/>
       <w:r>
         <w:rPr>
           <w:rFonts w:hint="eastAsia" w:eastAsia="隶书"/>
@@ -570,12 +569,21 @@
           <w:rFonts w:hint="eastAsia" w:ascii="仿宋" w:hAnsi="仿宋" w:eastAsia="仿宋" w:cs="仿宋"/>
           <w:sz w:val="24"/>
         </w:rPr>
-        <w:t>的规定，根据《中华人民共和国安全生产法》第六十</w:t>
+        <w:t>的规定，根据《中华人民共和国安全生产法》第</w:t>
       </w:r>
       <w:r>
         <w:rPr>
           <w:rFonts w:hint="eastAsia" w:ascii="仿宋" w:hAnsi="仿宋" w:eastAsia="仿宋" w:cs="仿宋"/>
           <w:sz w:val="24"/>
+          <w:u w:val="single"/>
+        </w:rPr>
+        <w:t>六十</w:t>
+      </w:r>
+      <w:r>
+        <w:rPr>
+          <w:rFonts w:hint="eastAsia" w:ascii="仿宋" w:hAnsi="仿宋" w:eastAsia="仿宋" w:cs="仿宋"/>
+          <w:sz w:val="24"/>
+          <w:u w:val="single"/>
           <w:lang w:val="en-US" w:eastAsia="zh-CN"/>
         </w:rPr>
         <w:t>五</w:t>
@@ -585,7 +593,39 @@
           <w:rFonts w:hint="eastAsia" w:ascii="仿宋" w:hAnsi="仿宋" w:eastAsia="仿宋" w:cs="仿宋"/>
           <w:sz w:val="24"/>
         </w:rPr>
-        <w:t>条第一款第四项规定，我</w:t>
+        <w:t>条第</w:t>
+      </w:r>
+      <w:r>
+        <w:rPr>
+          <w:rFonts w:hint="eastAsia" w:ascii="仿宋" w:hAnsi="仿宋" w:eastAsia="仿宋" w:cs="仿宋"/>
+          <w:i w:val="0"/>
+          <w:iCs w:val="0"/>
+          <w:sz w:val="24"/>
+          <w:u w:val="single"/>
+        </w:rPr>
+        <w:t>一</w:t>
+      </w:r>
+      <w:r>
+        <w:rPr>
+          <w:rFonts w:hint="eastAsia" w:ascii="仿宋" w:hAnsi="仿宋" w:eastAsia="仿宋" w:cs="仿宋"/>
+          <w:sz w:val="24"/>
+        </w:rPr>
+        <w:t>款第</w:t>
+      </w:r>
+      <w:r>
+        <w:rPr>
+          <w:rFonts w:hint="eastAsia" w:ascii="仿宋" w:hAnsi="仿宋" w:eastAsia="仿宋" w:cs="仿宋"/>
+          <w:sz w:val="24"/>
+          <w:u w:val="single"/>
+        </w:rPr>
+        <w:t>四</w:t>
+      </w:r>
+      <w:r>
+        <w:rPr>
+          <w:rFonts w:hint="eastAsia" w:ascii="仿宋" w:hAnsi="仿宋" w:eastAsia="仿宋" w:cs="仿宋"/>
+          <w:sz w:val="24"/>
+        </w:rPr>
+        <w:t>项规定，我</w:t>
       </w:r>
       <w:r>
         <w:rPr>
@@ -690,7 +730,22 @@
           <w:rFonts w:hint="eastAsia" w:ascii="仿宋" w:hAnsi="仿宋" w:eastAsia="仿宋" w:cs="仿宋"/>
           <w:sz w:val="24"/>
         </w:rPr>
-        <w:t>（详见《物品清单》）。</w:t>
+        <w:t>（详见《</w:t>
+      </w:r>
+      <w:r>
+        <w:rPr>
+          <w:rFonts w:hint="eastAsia" w:ascii="仿宋" w:hAnsi="仿宋" w:eastAsia="仿宋" w:cs="仿宋"/>
+          <w:sz w:val="24"/>
+          <w:lang w:val="en-US" w:eastAsia="zh-CN"/>
+        </w:rPr>
+        <w:t>{cellIdx12}</w:t>
+      </w:r>
+      <w:r>
+        <w:rPr>
+          <w:rFonts w:hint="eastAsia" w:ascii="仿宋" w:hAnsi="仿宋" w:eastAsia="仿宋" w:cs="仿宋"/>
+          <w:sz w:val="24"/>
+        </w:rPr>
+        <w:t>物品清单》）。</w:t>
       </w:r>
     </w:p>
     <w:p>
@@ -999,12 +1054,14 @@
         </w:rPr>
         <w:t xml:space="preserve"> </w:t>
       </w:r>
+      <w:bookmarkStart w:id="0" w:name="_GoBack"/>
+      <w:bookmarkEnd w:id="0"/>
       <w:r>
         <w:rPr>
           <w:rFonts w:hint="eastAsia" w:ascii="仿宋" w:hAnsi="仿宋" w:eastAsia="仿宋" w:cs="仿宋"/>
           <w:sz w:val="24"/>
         </w:rPr>
-        <w:t>人民法院提起行政诉讼，但不停止执行</w:t>
+        <w:t>法院提起行政诉讼，但不停止执行</w:t>
       </w:r>
       <w:r>
         <w:rPr>
@@ -1077,7 +1134,22 @@
           <w:rFonts w:hint="eastAsia" w:ascii="仿宋" w:hAnsi="仿宋" w:eastAsia="仿宋" w:cs="仿宋"/>
           <w:sz w:val="24"/>
         </w:rPr>
-        <w:t>附件：《物品清单》</w:t>
+        <w:t>附件：《</w:t>
+      </w:r>
+      <w:r>
+        <w:rPr>
+          <w:rFonts w:hint="eastAsia" w:ascii="仿宋" w:hAnsi="仿宋" w:eastAsia="仿宋" w:cs="仿宋"/>
+          <w:sz w:val="24"/>
+          <w:lang w:val="en-US" w:eastAsia="zh-CN"/>
+        </w:rPr>
+        <w:t>{cellIdx12}</w:t>
+      </w:r>
+      <w:r>
+        <w:rPr>
+          <w:rFonts w:hint="eastAsia" w:ascii="仿宋" w:hAnsi="仿宋" w:eastAsia="仿宋" w:cs="仿宋"/>
+          <w:sz w:val="24"/>
+        </w:rPr>
+        <w:t>物品清单》</w:t>
       </w:r>
     </w:p>
     <w:p>
@@ -1304,7 +1376,7 @@
           <w:sz w:val="32"/>
           <w:szCs w:val="32"/>
         </w:rPr>
-        <w:t>物 品 清</w:t>
+        <w:t>{cellIdx12}物 品 清</w:t>
       </w:r>
       <w:r>
         <w:rPr>
@@ -2577,7 +2649,6 @@
         </w:rPr>
       </w:pPr>
     </w:p>
-    <w:bookmarkEnd w:id="0"/>
     <w:sectPr>
       <w:headerReference r:id="rId6" w:type="first"/>
       <w:footerReference r:id="rId8" w:type="first"/>
@@ -2585,7 +2656,6 @@
       <w:footerReference r:id="rId7" w:type="default"/>
       <w:pgSz w:w="11906" w:h="16838"/>
       <w:pgMar w:top="2098" w:right="1474" w:bottom="1984" w:left="1587" w:header="851" w:footer="992" w:gutter="0"/>
-      <w:paperSrc/>
       <w:cols w:space="0" w:num="1"/>
       <w:titlePg/>
       <w:rtlGutter w:val="0"/>

--- a/static/docxtemplate/monitor/doc32-1.docx
+++ b/static/docxtemplate/monitor/doc32-1.docx
@@ -625,7 +625,30 @@
           <w:rFonts w:hint="eastAsia" w:ascii="仿宋" w:hAnsi="仿宋" w:eastAsia="仿宋" w:cs="仿宋"/>
           <w:sz w:val="24"/>
         </w:rPr>
-        <w:t>项规定，我</w:t>
+        <w:t>项和《中华人民共和国行政强制法》第</w:t>
+      </w:r>
+      <w:r>
+        <w:rPr>
+          <w:rFonts w:hint="eastAsia" w:ascii="仿宋" w:hAnsi="仿宋" w:eastAsia="仿宋" w:cs="仿宋"/>
+          <w:sz w:val="24"/>
+          <w:u w:val="single"/>
+        </w:rPr>
+        <w:t>二十四</w:t>
+      </w:r>
+      <w:r>
+        <w:rPr>
+          <w:rFonts w:hint="eastAsia" w:ascii="仿宋" w:hAnsi="仿宋" w:eastAsia="仿宋" w:cs="仿宋"/>
+          <w:sz w:val="24"/>
+          <w:lang w:val="en-US" w:eastAsia="zh-CN"/>
+        </w:rPr>
+        <w:t>条</w:t>
+      </w:r>
+      <w:r>
+        <w:rPr>
+          <w:rFonts w:hint="eastAsia" w:ascii="仿宋" w:hAnsi="仿宋" w:eastAsia="仿宋" w:cs="仿宋"/>
+          <w:sz w:val="24"/>
+        </w:rPr>
+        <w:t>规定，我</w:t>
       </w:r>
       <w:r>
         <w:rPr>
@@ -669,7 +692,18 @@
           <w:szCs w:val="24"/>
           <w:u w:val="none"/>
         </w:rPr>
-        <w:t>{cellIdx</w:t>
+        <w:t>{c</w:t>
+      </w:r>
+      <w:bookmarkStart w:id="0" w:name="_GoBack"/>
+      <w:bookmarkEnd w:id="0"/>
+      <w:r>
+        <w:rPr>
+          <w:rFonts w:hint="eastAsia" w:ascii="仿宋" w:hAnsi="仿宋" w:eastAsia="仿宋"/>
+          <w:sz w:val="24"/>
+          <w:szCs w:val="24"/>
+          <w:u w:val="none"/>
+        </w:rPr>
+        <w:t>ellIdx</w:t>
       </w:r>
       <w:r>
         <w:rPr>
@@ -1054,8 +1088,6 @@
         </w:rPr>
         <w:t xml:space="preserve"> </w:t>
       </w:r>
-      <w:bookmarkStart w:id="0" w:name="_GoBack"/>
-      <w:bookmarkEnd w:id="0"/>
       <w:r>
         <w:rPr>
           <w:rFonts w:hint="eastAsia" w:ascii="仿宋" w:hAnsi="仿宋" w:eastAsia="仿宋" w:cs="仿宋"/>
@@ -2928,7 +2960,7 @@
   <w:docDefaults>
     <w:rPrDefault>
       <w:rPr>
-        <w:rFonts w:asciiTheme="minorHAnsi" w:hAnsiTheme="minorHAnsi" w:eastAsiaTheme="minorEastAsia" w:cstheme="minorBidi"/>
+        <w:rFonts w:ascii="Times New Roman" w:hAnsi="Times New Roman" w:eastAsia="宋体" w:cs="Times New Roman"/>
       </w:rPr>
     </w:rPrDefault>
     <w:pPrDefault/>

--- a/static/docxtemplate/monitor/doc32-1.docx
+++ b/static/docxtemplate/monitor/doc32-1.docx
@@ -216,12 +216,12 @@
       </w:r>
       <w:r>
         <w:rPr>
-          <w:rFonts w:hint="eastAsia" w:ascii="宋体"/>
+          <w:rFonts w:hint="eastAsia" w:asciiTheme="minorEastAsia" w:hAnsiTheme="minorEastAsia"/>
           <w:sz w:val="28"/>
           <w:szCs w:val="28"/>
           <w:lang w:val="en-US" w:eastAsia="zh-CN"/>
         </w:rPr>
-        <w:t>矿</w:t>
+        <w:t>煤</w:t>
       </w:r>
       <w:r>
         <w:rPr>
@@ -514,7 +514,16 @@
           <w:rFonts w:hint="eastAsia" w:ascii="仿宋" w:hAnsi="仿宋" w:eastAsia="仿宋" w:cs="仿宋"/>
           <w:sz w:val="24"/>
         </w:rPr>
-        <w:t>行为涉嫌违反</w:t>
+        <w:t>行为涉嫌</w:t>
+      </w:r>
+      <w:bookmarkStart w:id="0" w:name="_GoBack"/>
+      <w:bookmarkEnd w:id="0"/>
+      <w:r>
+        <w:rPr>
+          <w:rFonts w:hint="eastAsia" w:ascii="仿宋" w:hAnsi="仿宋" w:eastAsia="仿宋" w:cs="仿宋"/>
+          <w:sz w:val="24"/>
+        </w:rPr>
+        <w:t>违反</w:t>
       </w:r>
       <w:r>
         <w:rPr>
@@ -692,18 +701,7 @@
           <w:szCs w:val="24"/>
           <w:u w:val="none"/>
         </w:rPr>
-        <w:t>{c</w:t>
-      </w:r>
-      <w:bookmarkStart w:id="0" w:name="_GoBack"/>
-      <w:bookmarkEnd w:id="0"/>
-      <w:r>
-        <w:rPr>
-          <w:rFonts w:hint="eastAsia" w:ascii="仿宋" w:hAnsi="仿宋" w:eastAsia="仿宋"/>
-          <w:sz w:val="24"/>
-          <w:szCs w:val="24"/>
-          <w:u w:val="none"/>
-        </w:rPr>
-        <w:t>ellIdx</w:t>
+        <w:t>{cellIdx</w:t>
       </w:r>
       <w:r>
         <w:rPr>
@@ -1497,12 +1495,6 @@
             <w:insideH w:val="single" w:color="auto" w:sz="4" w:space="0"/>
             <w:insideV w:val="single" w:color="auto" w:sz="4" w:space="0"/>
           </w:tblBorders>
-          <w:tblCellMar>
-            <w:top w:w="0" w:type="dxa"/>
-            <w:left w:w="108" w:type="dxa"/>
-            <w:bottom w:w="0" w:type="dxa"/>
-            <w:right w:w="108" w:type="dxa"/>
-          </w:tblCellMar>
         </w:tblPrEx>
         <w:trPr>
           <w:trHeight w:val="1072" w:hRule="atLeast"/>
@@ -1902,12 +1894,6 @@
             <w:insideH w:val="single" w:color="auto" w:sz="4" w:space="0"/>
             <w:insideV w:val="single" w:color="auto" w:sz="4" w:space="0"/>
           </w:tblBorders>
-          <w:tblCellMar>
-            <w:top w:w="0" w:type="dxa"/>
-            <w:left w:w="108" w:type="dxa"/>
-            <w:bottom w:w="0" w:type="dxa"/>
-            <w:right w:w="108" w:type="dxa"/>
-          </w:tblCellMar>
         </w:tblPrEx>
         <w:trPr>
           <w:trHeight w:val="748" w:hRule="atLeast"/>

--- a/static/docxtemplate/monitor/doc32-1.docx
+++ b/static/docxtemplate/monitor/doc32-1.docx
@@ -514,16 +514,7 @@
           <w:rFonts w:hint="eastAsia" w:ascii="仿宋" w:hAnsi="仿宋" w:eastAsia="仿宋" w:cs="仿宋"/>
           <w:sz w:val="24"/>
         </w:rPr>
-        <w:t>行为涉嫌</w:t>
-      </w:r>
-      <w:bookmarkStart w:id="0" w:name="_GoBack"/>
-      <w:bookmarkEnd w:id="0"/>
-      <w:r>
-        <w:rPr>
-          <w:rFonts w:hint="eastAsia" w:ascii="仿宋" w:hAnsi="仿宋" w:eastAsia="仿宋" w:cs="仿宋"/>
-          <w:sz w:val="24"/>
-        </w:rPr>
-        <w:t>违反</w:t>
+        <w:t>行为涉嫌违反</w:t>
       </w:r>
       <w:r>
         <w:rPr>
@@ -738,6 +729,8 @@
         </w:rPr>
         <w:t>{cellIdx</w:t>
       </w:r>
+      <w:bookmarkStart w:id="0" w:name="_GoBack"/>
+      <w:bookmarkEnd w:id="0"/>
       <w:r>
         <w:rPr>
           <w:rFonts w:hint="eastAsia" w:ascii="仿宋" w:hAnsi="仿宋" w:eastAsia="仿宋"/>
@@ -746,7 +739,7 @@
           <w:u w:val="none"/>
           <w:lang w:val="en-US" w:eastAsia="zh-CN"/>
         </w:rPr>
-        <w:t>10</w:t>
+        <w:t>0</w:t>
       </w:r>
       <w:r>
         <w:rPr>
@@ -1495,6 +1488,12 @@
             <w:insideH w:val="single" w:color="auto" w:sz="4" w:space="0"/>
             <w:insideV w:val="single" w:color="auto" w:sz="4" w:space="0"/>
           </w:tblBorders>
+          <w:tblCellMar>
+            <w:top w:w="0" w:type="dxa"/>
+            <w:left w:w="108" w:type="dxa"/>
+            <w:bottom w:w="0" w:type="dxa"/>
+            <w:right w:w="108" w:type="dxa"/>
+          </w:tblCellMar>
         </w:tblPrEx>
         <w:trPr>
           <w:trHeight w:val="1072" w:hRule="atLeast"/>
@@ -1894,6 +1893,12 @@
             <w:insideH w:val="single" w:color="auto" w:sz="4" w:space="0"/>
             <w:insideV w:val="single" w:color="auto" w:sz="4" w:space="0"/>
           </w:tblBorders>
+          <w:tblCellMar>
+            <w:top w:w="0" w:type="dxa"/>
+            <w:left w:w="108" w:type="dxa"/>
+            <w:bottom w:w="0" w:type="dxa"/>
+            <w:right w:w="108" w:type="dxa"/>
+          </w:tblCellMar>
         </w:tblPrEx>
         <w:trPr>
           <w:trHeight w:val="748" w:hRule="atLeast"/>

--- a/static/docxtemplate/monitor/doc32-1.docx
+++ b/static/docxtemplate/monitor/doc32-1.docx
@@ -729,8 +729,6 @@
         </w:rPr>
         <w:t>{cellIdx</w:t>
       </w:r>
-      <w:bookmarkStart w:id="0" w:name="_GoBack"/>
-      <w:bookmarkEnd w:id="0"/>
       <w:r>
         <w:rPr>
           <w:rFonts w:hint="eastAsia" w:ascii="仿宋" w:hAnsi="仿宋" w:eastAsia="仿宋"/>
@@ -2366,11 +2364,35 @@
         <w:spacing w:line="560" w:lineRule="exact"/>
         <w:textAlignment w:val="auto"/>
         <w:rPr>
+          <w:rFonts w:hint="eastAsia" w:ascii="仿宋" w:hAnsi="仿宋" w:eastAsia="仿宋"/>
+          <w:sz w:val="24"/>
+        </w:rPr>
+      </w:pPr>
+    </w:p>
+    <w:p>
+      <w:pPr>
+        <w:keepNext w:val="0"/>
+        <w:keepLines w:val="0"/>
+        <w:pageBreakBefore w:val="0"/>
+        <w:kinsoku/>
+        <w:wordWrap/>
+        <w:overflowPunct/>
+        <w:topLinePunct w:val="0"/>
+        <w:autoSpaceDE/>
+        <w:autoSpaceDN/>
+        <w:bidi w:val="0"/>
+        <w:adjustRightInd/>
+        <w:snapToGrid/>
+        <w:spacing w:line="560" w:lineRule="exact"/>
+        <w:textAlignment w:val="auto"/>
+        <w:rPr>
           <w:rFonts w:ascii="仿宋" w:hAnsi="仿宋" w:eastAsia="仿宋"/>
           <w:sz w:val="24"/>
           <w:u w:val="single"/>
         </w:rPr>
       </w:pPr>
+      <w:bookmarkStart w:id="0" w:name="_GoBack"/>
+      <w:bookmarkEnd w:id="0"/>
       <w:r>
         <w:rPr>
           <w:rFonts w:hint="eastAsia" w:ascii="仿宋" w:hAnsi="仿宋" w:eastAsia="仿宋"/>
